--- a/Seguimiento de clases.docx
+++ b/Seguimiento de clases.docx
@@ -286,13 +286,7 @@
             <w:rPr>
               <w:lang w:val="es-ES"/>
             </w:rPr>
-            <w:t>[Escriba la fecha de finalizaci</w:t>
-          </w:r>
-          <w:r>
-            <w:rPr>
-              <w:lang w:val="es-ES"/>
-            </w:rPr>
-            <w:t>ón]</w:t>
+            <w:t>[Escriba la fecha de finalización]</w:t>
           </w:r>
         </w:sdtContent>
       </w:sdt>
@@ -825,8 +819,6 @@
         </w:rPr>
         <w:t xml:space="preserve"> SOW</w:t>
       </w:r>
-      <w:bookmarkStart w:id="0" w:name="_GoBack"/>
-      <w:bookmarkEnd w:id="0"/>
     </w:p>
     <w:p>
       <w:pPr>
@@ -850,14 +842,28 @@
     </w:p>
     <w:p>
       <w:pPr>
+        <w:pStyle w:val="Prrafodelista"/>
+        <w:numPr>
+          <w:ilvl w:val="0"/>
+          <w:numId w:val="8"/>
+        </w:numPr>
         <w:spacing w:after="200" w:line="276" w:lineRule="auto"/>
-        <w:ind w:left="360"/>
         <w:rPr>
           <w:b/>
           <w:bCs/>
           <w14:numForm w14:val="oldStyle"/>
         </w:rPr>
       </w:pPr>
+      <w:r>
+        <w:rPr>
+          <w:b/>
+          <w:bCs/>
+          <w14:numForm w14:val="oldStyle"/>
+        </w:rPr>
+        <w:t>Monitorear el seguimiento de Hit Hub</w:t>
+      </w:r>
+      <w:bookmarkStart w:id="0" w:name="_GoBack"/>
+      <w:bookmarkEnd w:id="0"/>
     </w:p>
     <w:p/>
     <w:sectPr>
@@ -3207,6 +3213,119 @@
     </w:lvl>
   </w:abstractNum>
   <w:abstractNum w:abstractNumId="5" w15:restartNumberingAfterBreak="0">
+    <w:nsid w:val="59DB02C7"/>
+    <w:multiLevelType w:val="hybridMultilevel"/>
+    <w:tmpl w:val="5E6CE99C"/>
+    <w:lvl w:ilvl="0" w:tplc="080A0001">
+      <w:start w:val="1"/>
+      <w:numFmt w:val="bullet"/>
+      <w:lvlText w:val=""/>
+      <w:lvlJc w:val="left"/>
+      <w:pPr>
+        <w:ind w:left="1080" w:hanging="360"/>
+      </w:pPr>
+      <w:rPr>
+        <w:rFonts w:ascii="Symbol" w:hAnsi="Symbol" w:hint="default"/>
+      </w:rPr>
+    </w:lvl>
+    <w:lvl w:ilvl="1" w:tplc="080A0003" w:tentative="1">
+      <w:start w:val="1"/>
+      <w:numFmt w:val="bullet"/>
+      <w:lvlText w:val="o"/>
+      <w:lvlJc w:val="left"/>
+      <w:pPr>
+        <w:ind w:left="1800" w:hanging="360"/>
+      </w:pPr>
+      <w:rPr>
+        <w:rFonts w:ascii="Courier New" w:hAnsi="Courier New" w:cs="Courier New" w:hint="default"/>
+      </w:rPr>
+    </w:lvl>
+    <w:lvl w:ilvl="2" w:tplc="080A0005" w:tentative="1">
+      <w:start w:val="1"/>
+      <w:numFmt w:val="bullet"/>
+      <w:lvlText w:val=""/>
+      <w:lvlJc w:val="left"/>
+      <w:pPr>
+        <w:ind w:left="2520" w:hanging="360"/>
+      </w:pPr>
+      <w:rPr>
+        <w:rFonts w:ascii="Wingdings" w:hAnsi="Wingdings" w:hint="default"/>
+      </w:rPr>
+    </w:lvl>
+    <w:lvl w:ilvl="3" w:tplc="080A0001" w:tentative="1">
+      <w:start w:val="1"/>
+      <w:numFmt w:val="bullet"/>
+      <w:lvlText w:val=""/>
+      <w:lvlJc w:val="left"/>
+      <w:pPr>
+        <w:ind w:left="3240" w:hanging="360"/>
+      </w:pPr>
+      <w:rPr>
+        <w:rFonts w:ascii="Symbol" w:hAnsi="Symbol" w:hint="default"/>
+      </w:rPr>
+    </w:lvl>
+    <w:lvl w:ilvl="4" w:tplc="080A0003" w:tentative="1">
+      <w:start w:val="1"/>
+      <w:numFmt w:val="bullet"/>
+      <w:lvlText w:val="o"/>
+      <w:lvlJc w:val="left"/>
+      <w:pPr>
+        <w:ind w:left="3960" w:hanging="360"/>
+      </w:pPr>
+      <w:rPr>
+        <w:rFonts w:ascii="Courier New" w:hAnsi="Courier New" w:cs="Courier New" w:hint="default"/>
+      </w:rPr>
+    </w:lvl>
+    <w:lvl w:ilvl="5" w:tplc="080A0005" w:tentative="1">
+      <w:start w:val="1"/>
+      <w:numFmt w:val="bullet"/>
+      <w:lvlText w:val=""/>
+      <w:lvlJc w:val="left"/>
+      <w:pPr>
+        <w:ind w:left="4680" w:hanging="360"/>
+      </w:pPr>
+      <w:rPr>
+        <w:rFonts w:ascii="Wingdings" w:hAnsi="Wingdings" w:hint="default"/>
+      </w:rPr>
+    </w:lvl>
+    <w:lvl w:ilvl="6" w:tplc="080A0001" w:tentative="1">
+      <w:start w:val="1"/>
+      <w:numFmt w:val="bullet"/>
+      <w:lvlText w:val=""/>
+      <w:lvlJc w:val="left"/>
+      <w:pPr>
+        <w:ind w:left="5400" w:hanging="360"/>
+      </w:pPr>
+      <w:rPr>
+        <w:rFonts w:ascii="Symbol" w:hAnsi="Symbol" w:hint="default"/>
+      </w:rPr>
+    </w:lvl>
+    <w:lvl w:ilvl="7" w:tplc="080A0003" w:tentative="1">
+      <w:start w:val="1"/>
+      <w:numFmt w:val="bullet"/>
+      <w:lvlText w:val="o"/>
+      <w:lvlJc w:val="left"/>
+      <w:pPr>
+        <w:ind w:left="6120" w:hanging="360"/>
+      </w:pPr>
+      <w:rPr>
+        <w:rFonts w:ascii="Courier New" w:hAnsi="Courier New" w:cs="Courier New" w:hint="default"/>
+      </w:rPr>
+    </w:lvl>
+    <w:lvl w:ilvl="8" w:tplc="080A0005" w:tentative="1">
+      <w:start w:val="1"/>
+      <w:numFmt w:val="bullet"/>
+      <w:lvlText w:val=""/>
+      <w:lvlJc w:val="left"/>
+      <w:pPr>
+        <w:ind w:left="6840" w:hanging="360"/>
+      </w:pPr>
+      <w:rPr>
+        <w:rFonts w:ascii="Wingdings" w:hAnsi="Wingdings" w:hint="default"/>
+      </w:rPr>
+    </w:lvl>
+  </w:abstractNum>
+  <w:abstractNum w:abstractNumId="6" w15:restartNumberingAfterBreak="0">
     <w:nsid w:val="71407A3A"/>
     <w:multiLevelType w:val="hybridMultilevel"/>
     <w:tmpl w:val="87D68E28"/>
@@ -3319,7 +3438,7 @@
       </w:rPr>
     </w:lvl>
   </w:abstractNum>
-  <w:abstractNum w:abstractNumId="6" w15:restartNumberingAfterBreak="0">
+  <w:abstractNum w:abstractNumId="7" w15:restartNumberingAfterBreak="0">
     <w:nsid w:val="79911088"/>
     <w:multiLevelType w:val="hybridMultilevel"/>
     <w:tmpl w:val="B89254AA"/>
@@ -3433,7 +3552,7 @@
     </w:lvl>
   </w:abstractNum>
   <w:num w:numId="1">
-    <w:abstractNumId w:val="6"/>
+    <w:abstractNumId w:val="7"/>
   </w:num>
   <w:num w:numId="2">
     <w:abstractNumId w:val="3"/>
@@ -3448,10 +3567,13 @@
     <w:abstractNumId w:val="0"/>
   </w:num>
   <w:num w:numId="6">
-    <w:abstractNumId w:val="5"/>
+    <w:abstractNumId w:val="6"/>
   </w:num>
   <w:num w:numId="7">
     <w:abstractNumId w:val="1"/>
+  </w:num>
+  <w:num w:numId="8">
+    <w:abstractNumId w:val="5"/>
   </w:num>
 </w:numbering>
 </file>
@@ -3628,7 +3750,7 @@
     <w:lsdException w:name="Table Web 2" w:semiHidden="1" w:unhideWhenUsed="1"/>
     <w:lsdException w:name="Table Web 3" w:semiHidden="1" w:unhideWhenUsed="1"/>
     <w:lsdException w:name="Balloon Text" w:semiHidden="1" w:unhideWhenUsed="1"/>
-    <w:lsdException w:name="Table Grid" w:semiHidden="1" w:uiPriority="59" w:unhideWhenUsed="1"/>
+    <w:lsdException w:name="Table Grid" w:uiPriority="59"/>
     <w:lsdException w:name="Table Theme" w:semiHidden="1" w:unhideWhenUsed="1"/>
     <w:lsdException w:name="Placeholder Text" w:semiHidden="1"/>
     <w:lsdException w:name="No Spacing" w:uiPriority="1" w:qFormat="1"/>
@@ -4875,15 +4997,7 @@
               <w:color w:val="000000"/>
               <w:lang w:val="es-ES"/>
             </w:rPr>
-            <w:t xml:space="preserve">[Escriba </w:t>
-          </w:r>
-          <w:r>
-            <w:rPr>
-              <w:rStyle w:val="Textodelmarcadordeposicin"/>
-              <w:color w:val="000000"/>
-              <w:lang w:val="es-ES"/>
-            </w:rPr>
-            <w:t>su correo electrónico]</w:t>
+            <w:t>[Escriba su correo electrónico]</w:t>
           </w:r>
         </w:p>
       </w:docPartBody>
@@ -5243,6 +5357,8 @@
   </w:compat>
   <w:rsids>
     <w:rsidRoot w:val="00624746"/>
+    <w:rsid w:val="0005554B"/>
+    <w:rsid w:val="00291B78"/>
     <w:rsid w:val="00624746"/>
   </w:rsids>
   <m:mathPr>
@@ -6010,6 +6126,15 @@
 </file>
 
 <file path=customXml/item2.xml><?xml version="1.0" encoding="utf-8"?>
+<?mso-contentType ?>
+<FormTemplates xmlns="http://schemas.microsoft.com/sharepoint/v3/contenttype/forms">
+  <Display>DocumentLibraryForm</Display>
+  <Edit>AssetEditForm</Edit>
+  <New>DocumentLibraryForm</New>
+</FormTemplates>
+</file>
+
+<file path=customXml/item3.xml><?xml version="1.0" encoding="utf-8"?>
 <outs:outSpaceData xmlns:outs="http://schemas.microsoft.com/office/2009/outspace/metadata">
   <outs:relatedDates/>
   <outs:relatedDocuments/>
@@ -6017,15 +6142,6 @@
   <propertyMetadataList xmlns="http://schemas.microsoft.com/office/2009/outspace/metadata"/>
   <outs:corruptMetadataWasLost>true</outs:corruptMetadataWasLost>
 </outs:outSpaceData>
-</file>
-
-<file path=customXml/item3.xml><?xml version="1.0" encoding="utf-8"?>
-<?mso-contentType ?>
-<FormTemplates xmlns="http://schemas.microsoft.com/sharepoint/v3/contenttype/forms">
-  <Display>DocumentLibraryForm</Display>
-  <Edit>AssetEditForm</Edit>
-  <New>DocumentLibraryForm</New>
-</FormTemplates>
 </file>
 
 <file path=customXml/item4.xml><?xml version="1.0" encoding="utf-8"?>
@@ -6041,6 +6157,14 @@
 </file>
 
 <file path=customXml/itemProps2.xml><?xml version="1.0" encoding="utf-8"?>
+<ds:datastoreItem xmlns:ds="http://schemas.openxmlformats.org/officeDocument/2006/customXml" ds:itemID="{B5F0D3E8-23FC-40D2-8C14-2C393360AD27}">
+  <ds:schemaRefs>
+    <ds:schemaRef ds:uri="http://schemas.microsoft.com/sharepoint/v3/contenttype/forms"/>
+  </ds:schemaRefs>
+</ds:datastoreItem>
+</file>
+
+<file path=customXml/itemProps3.xml><?xml version="1.0" encoding="utf-8"?>
 <ds:datastoreItem xmlns:ds="http://schemas.openxmlformats.org/officeDocument/2006/customXml" ds:itemID="{82F762DA-57FE-4DB2-A5C9-E5D4ACBFE43A}">
   <ds:schemaRefs>
     <ds:schemaRef ds:uri="http://schemas.microsoft.com/office/2009/outspace/metadata"/>
@@ -6048,16 +6172,8 @@
 </ds:datastoreItem>
 </file>
 
-<file path=customXml/itemProps3.xml><?xml version="1.0" encoding="utf-8"?>
-<ds:datastoreItem xmlns:ds="http://schemas.openxmlformats.org/officeDocument/2006/customXml" ds:itemID="{B5F0D3E8-23FC-40D2-8C14-2C393360AD27}">
-  <ds:schemaRefs>
-    <ds:schemaRef ds:uri="http://schemas.microsoft.com/sharepoint/v3/contenttype/forms"/>
-  </ds:schemaRefs>
-</ds:datastoreItem>
-</file>
-
 <file path=customXml/itemProps4.xml><?xml version="1.0" encoding="utf-8"?>
-<ds:datastoreItem xmlns:ds="http://schemas.openxmlformats.org/officeDocument/2006/customXml" ds:itemID="{D1AAC8D1-A1AB-4407-AA48-6A4FFCE0FE6D}">
+<ds:datastoreItem xmlns:ds="http://schemas.openxmlformats.org/officeDocument/2006/customXml" ds:itemID="{D8FBF6C0-FC68-4B6A-9536-00DABFD57A03}">
   <ds:schemaRefs>
     <ds:schemaRef ds:uri="http://schemas.openxmlformats.org/officeDocument/2006/bibliography"/>
   </ds:schemaRefs>
